--- a/public/template/abcd.docx
+++ b/public/template/abcd.docx
@@ -1,6 +1,6 @@
 
 <file path=word/document.xml><?xml version="1.0" encoding="utf-8"?>
-<w:document xmlns:wpc="http://schemas.microsoft.com/office/word/2010/wordprocessingCanvas" xmlns:cx="http://schemas.microsoft.com/office/drawing/2014/chartex" xmlns:cx1="http://schemas.microsoft.com/office/drawing/2015/9/8/chartex" xmlns:cx2="http://schemas.microsoft.com/office/drawing/2015/10/21/chartex" xmlns:cx3="http://schemas.microsoft.com/office/drawing/2016/5/9/chartex" xmlns:cx4="http://schemas.microsoft.com/office/drawing/2016/5/10/chartex" xmlns:cx5="http://schemas.microsoft.com/office/drawing/2016/5/11/chartex" xmlns:cx6="http://schemas.microsoft.com/office/drawing/2016/5/12/chartex" xmlns:cx7="http://schemas.microsoft.com/office/drawing/2016/5/13/chartex" xmlns:cx8="http://schemas.microsoft.com/office/drawing/2016/5/14/chartex" xmlns:mc="http://schemas.openxmlformats.org/markup-compatibility/2006" xmlns:aink="http://schemas.microsoft.com/office/drawing/2016/ink" xmlns:am3d="http://schemas.microsoft.com/office/drawing/2017/model3d" xmlns:o="urn:schemas-microsoft-com:office:office" xmlns:r="http://schemas.openxmlformats.org/officeDocument/2006/relationships" xmlns:m="http://schemas.openxmlformats.org/officeDocument/2006/math" xmlns:v="urn:schemas-microsoft-com:vml" xmlns:wp14="http://schemas.microsoft.com/office/word/2010/wordprocessingDrawing" xmlns:wp="http://schemas.openxmlformats.org/drawingml/2006/wordprocessingDrawing" xmlns:w10="urn:schemas-microsoft-com:office:word" xmlns:w="http://schemas.openxmlformats.org/wordprocessingml/2006/main" xmlns:w14="http://schemas.microsoft.com/office/word/2010/wordml" xmlns:w15="http://schemas.microsoft.com/office/word/2012/wordml" xmlns:w16cex="http://schemas.microsoft.com/office/word/2018/wordml/cex" xmlns:w16cid="http://schemas.microsoft.com/office/word/2016/wordml/cid" xmlns:w16="http://schemas.microsoft.com/office/word/2018/wordml" xmlns:w16sdtdh="http://schemas.microsoft.com/office/word/2020/wordml/sdtdatahash" xmlns:w16se="http://schemas.microsoft.com/office/word/2015/wordml/symex" xmlns:wpg="http://schemas.microsoft.com/office/word/2010/wordprocessingGroup" xmlns:wpi="http://schemas.microsoft.com/office/word/2010/wordprocessingInk" xmlns:wne="http://schemas.microsoft.com/office/word/2006/wordml" xmlns:wps="http://schemas.microsoft.com/office/word/2010/wordprocessingShape" mc:Ignorable="w14 w15 w16se w16cid w16 w16cex w16sdtdh wp14">
+<w:document xmlns:wpc="http://schemas.microsoft.com/office/word/2010/wordprocessingCanvas" xmlns:cx="http://schemas.microsoft.com/office/drawing/2014/chartex" xmlns:cx1="http://schemas.microsoft.com/office/drawing/2015/9/8/chartex" xmlns:cx2="http://schemas.microsoft.com/office/drawing/2015/10/21/chartex" xmlns:cx3="http://schemas.microsoft.com/office/drawing/2016/5/9/chartex" xmlns:cx4="http://schemas.microsoft.com/office/drawing/2016/5/10/chartex" xmlns:cx5="http://schemas.microsoft.com/office/drawing/2016/5/11/chartex" xmlns:cx6="http://schemas.microsoft.com/office/drawing/2016/5/12/chartex" xmlns:cx7="http://schemas.microsoft.com/office/drawing/2016/5/13/chartex" xmlns:cx8="http://schemas.microsoft.com/office/drawing/2016/5/14/chartex" xmlns:mc="http://schemas.openxmlformats.org/markup-compatibility/2006" xmlns:aink="http://schemas.microsoft.com/office/drawing/2016/ink" xmlns:am3d="http://schemas.microsoft.com/office/drawing/2017/model3d" xmlns:o="urn:schemas-microsoft-com:office:office" xmlns:oel="http://schemas.microsoft.com/office/2019/extlst" xmlns:r="http://schemas.openxmlformats.org/officeDocument/2006/relationships" xmlns:m="http://schemas.openxmlformats.org/officeDocument/2006/math" xmlns:v="urn:schemas-microsoft-com:vml" xmlns:wp14="http://schemas.microsoft.com/office/word/2010/wordprocessingDrawing" xmlns:wp="http://schemas.openxmlformats.org/drawingml/2006/wordprocessingDrawing" xmlns:w10="urn:schemas-microsoft-com:office:word" xmlns:w="http://schemas.openxmlformats.org/wordprocessingml/2006/main" xmlns:w14="http://schemas.microsoft.com/office/word/2010/wordml" xmlns:w15="http://schemas.microsoft.com/office/word/2012/wordml" xmlns:w16cex="http://schemas.microsoft.com/office/word/2018/wordml/cex" xmlns:w16cid="http://schemas.microsoft.com/office/word/2016/wordml/cid" xmlns:w16="http://schemas.microsoft.com/office/word/2018/wordml" xmlns:w16sdtdh="http://schemas.microsoft.com/office/word/2020/wordml/sdtdatahash" xmlns:w16se="http://schemas.microsoft.com/office/word/2015/wordml/symex" xmlns:wpg="http://schemas.microsoft.com/office/word/2010/wordprocessingGroup" xmlns:wpi="http://schemas.microsoft.com/office/word/2010/wordprocessingInk" xmlns:wne="http://schemas.microsoft.com/office/word/2006/wordml" xmlns:wps="http://schemas.microsoft.com/office/word/2010/wordprocessingShape" mc:Ignorable="w14 w15 w16se w16cid w16 w16cex w16sdtdh wp14">
   <w:body>
     <w:p>
       <w:pPr>
@@ -33,12 +33,6 @@
         <w:gridCol w:w="5314"/>
       </w:tblGrid>
       <w:tr>
-        <w:tblPrEx>
-          <w:tblCellMar>
-            <w:top w:w="0" w:type="dxa"/>
-            <w:bottom w:w="0" w:type="dxa"/>
-          </w:tblCellMar>
-        </w:tblPrEx>
         <w:trPr>
           <w:jc w:val="center"/>
         </w:trPr>
@@ -84,12 +78,6 @@
         </w:tc>
       </w:tr>
       <w:tr>
-        <w:tblPrEx>
-          <w:tblCellMar>
-            <w:top w:w="0" w:type="dxa"/>
-            <w:bottom w:w="0" w:type="dxa"/>
-          </w:tblCellMar>
-        </w:tblPrEx>
         <w:trPr>
           <w:jc w:val="center"/>
         </w:trPr>
@@ -134,12 +122,6 @@
         </w:tc>
       </w:tr>
       <w:tr>
-        <w:tblPrEx>
-          <w:tblCellMar>
-            <w:top w:w="0" w:type="dxa"/>
-            <w:bottom w:w="0" w:type="dxa"/>
-          </w:tblCellMar>
-        </w:tblPrEx>
         <w:trPr>
           <w:jc w:val="center"/>
         </w:trPr>
@@ -170,12 +152,6 @@
         </w:tc>
       </w:tr>
       <w:tr>
-        <w:tblPrEx>
-          <w:tblCellMar>
-            <w:top w:w="0" w:type="dxa"/>
-            <w:bottom w:w="0" w:type="dxa"/>
-          </w:tblCellMar>
-        </w:tblPrEx>
         <w:trPr>
           <w:jc w:val="center"/>
         </w:trPr>
@@ -208,7 +184,42 @@
                 <w:i/>
                 <w:iCs/>
               </w:rPr>
-              <w:t xml:space="preserve">     Hà Nội, ngày …… tháng … năm …</w:t>
+              <w:t xml:space="preserve">     Hà Nội, ngày</w:t>
+            </w:r>
+            <w:r>
+              <w:rPr>
+                <w:i/>
+                <w:iCs/>
+              </w:rPr>
+              <w:t xml:space="preserve"> {ngay}</w:t>
+            </w:r>
+            <w:r>
+              <w:rPr>
+                <w:i/>
+                <w:iCs/>
+              </w:rPr>
+              <w:t xml:space="preserve"> tháng</w:t>
+            </w:r>
+            <w:r>
+              <w:rPr>
+                <w:i/>
+                <w:iCs/>
+              </w:rPr>
+              <w:t xml:space="preserve"> {thang}</w:t>
+            </w:r>
+            <w:r>
+              <w:rPr>
+                <w:i/>
+                <w:iCs/>
+              </w:rPr>
+              <w:t xml:space="preserve"> năm</w:t>
+            </w:r>
+            <w:r>
+              <w:rPr>
+                <w:i/>
+                <w:iCs/>
+              </w:rPr>
+              <w:t xml:space="preserve"> {nam}</w:t>
             </w:r>
           </w:p>
         </w:tc>
@@ -258,109 +269,150 @@
       </w:pPr>
       <w:r>
         <w:tab/>
-        <w:t>Học kì:</w:t>
-      </w:r>
-      <w:r>
-        <w:t xml:space="preserve"> {hocKy}</w:t>
-      </w:r>
-      <w:r>
-        <w:tab/>
-      </w:r>
-      <w:r>
-        <w:tab/>
-      </w:r>
-      <w:r>
-        <w:tab/>
-      </w:r>
-      <w:r>
-        <w:tab/>
-      </w:r>
-      <w:r>
-        <w:t>Năm học</w:t>
-      </w:r>
-      <w:r>
-        <w:t>: {namHoc}</w:t>
       </w:r>
     </w:p>
+    <w:tbl>
+      <w:tblPr>
+        <w:tblStyle w:val="TableGrid"/>
+        <w:tblW w:w="0" w:type="auto"/>
+        <w:tblInd w:w="1413" w:type="dxa"/>
+        <w:tblBorders>
+          <w:top w:val="none" w:sz="0" w:space="0" w:color="auto"/>
+          <w:left w:val="none" w:sz="0" w:space="0" w:color="auto"/>
+          <w:bottom w:val="none" w:sz="0" w:space="0" w:color="auto"/>
+          <w:right w:val="none" w:sz="0" w:space="0" w:color="auto"/>
+          <w:insideH w:val="none" w:sz="0" w:space="0" w:color="auto"/>
+          <w:insideV w:val="none" w:sz="0" w:space="0" w:color="auto"/>
+        </w:tblBorders>
+        <w:tblLook w:val="04A0" w:firstRow="1" w:lastRow="0" w:firstColumn="1" w:lastColumn="0" w:noHBand="0" w:noVBand="1"/>
+      </w:tblPr>
+      <w:tblGrid>
+        <w:gridCol w:w="4111"/>
+        <w:gridCol w:w="4105"/>
+      </w:tblGrid>
+      <w:tr>
+        <w:tc>
+          <w:tcPr>
+            <w:tcW w:w="4111" w:type="dxa"/>
+          </w:tcPr>
+          <w:p>
+            <w:pPr>
+              <w:spacing w:before="120" w:after="120"/>
+            </w:pPr>
+            <w:r>
+              <w:t>Học kì: {hocKy}</w:t>
+            </w:r>
+            <w:r>
+              <w:tab/>
+            </w:r>
+          </w:p>
+        </w:tc>
+        <w:tc>
+          <w:tcPr>
+            <w:tcW w:w="4105" w:type="dxa"/>
+          </w:tcPr>
+          <w:p>
+            <w:pPr>
+              <w:spacing w:before="120" w:after="120"/>
+            </w:pPr>
+            <w:r>
+              <w:t>Năm học: {namHoc}</w:t>
+            </w:r>
+          </w:p>
+        </w:tc>
+      </w:tr>
+      <w:tr>
+        <w:tc>
+          <w:tcPr>
+            <w:tcW w:w="4111" w:type="dxa"/>
+          </w:tcPr>
+          <w:p>
+            <w:pPr>
+              <w:spacing w:before="120" w:after="120"/>
+            </w:pPr>
+            <w:r>
+              <w:t>Họ và tên: {hoTen}</w:t>
+            </w:r>
+          </w:p>
+        </w:tc>
+        <w:tc>
+          <w:tcPr>
+            <w:tcW w:w="4105" w:type="dxa"/>
+          </w:tcPr>
+          <w:p>
+            <w:pPr>
+              <w:spacing w:before="120" w:after="120"/>
+            </w:pPr>
+            <w:r>
+              <w:t>Ngày sinh: {ngaySinh}</w:t>
+            </w:r>
+          </w:p>
+        </w:tc>
+      </w:tr>
+      <w:tr>
+        <w:tc>
+          <w:tcPr>
+            <w:tcW w:w="4111" w:type="dxa"/>
+          </w:tcPr>
+          <w:p>
+            <w:pPr>
+              <w:spacing w:before="120" w:after="120"/>
+            </w:pPr>
+            <w:r>
+              <w:t xml:space="preserve">Mã số sinh viên: {msv}      </w:t>
+            </w:r>
+          </w:p>
+        </w:tc>
+        <w:tc>
+          <w:tcPr>
+            <w:tcW w:w="4105" w:type="dxa"/>
+          </w:tcPr>
+          <w:p>
+            <w:pPr>
+              <w:spacing w:before="120" w:after="120"/>
+            </w:pPr>
+            <w:r>
+              <w:t>Lớp: {lop}</w:t>
+            </w:r>
+          </w:p>
+        </w:tc>
+      </w:tr>
+      <w:tr>
+        <w:tc>
+          <w:tcPr>
+            <w:tcW w:w="4111" w:type="dxa"/>
+          </w:tcPr>
+          <w:p>
+            <w:pPr>
+              <w:spacing w:before="120" w:after="120"/>
+            </w:pPr>
+            <w:r>
+              <w:t>Khóa: {khoas}</w:t>
+            </w:r>
+            <w:r>
+              <w:tab/>
+            </w:r>
+          </w:p>
+        </w:tc>
+        <w:tc>
+          <w:tcPr>
+            <w:tcW w:w="4105" w:type="dxa"/>
+          </w:tcPr>
+          <w:p>
+            <w:pPr>
+              <w:spacing w:before="120" w:after="120"/>
+            </w:pPr>
+            <w:r>
+              <w:t>Khoa: {khoa}</w:t>
+            </w:r>
+          </w:p>
+        </w:tc>
+      </w:tr>
+    </w:tbl>
     <w:p>
       <w:pPr>
         <w:spacing w:before="120" w:after="120"/>
-        <w:ind w:firstLine="720"/>
-        <w:rPr>
-          <w:b/>
-        </w:rPr>
-      </w:pPr>
-      <w:r>
-        <w:t xml:space="preserve">Họ và tên: </w:t>
-      </w:r>
-      <w:r>
-        <w:t>{hoTen}</w:t>
-      </w:r>
-      <w:r>
-        <w:t xml:space="preserve"> </w:t>
-      </w:r>
-      <w:r>
-        <w:tab/>
-      </w:r>
-      <w:r>
-        <w:tab/>
-      </w:r>
-      <w:r>
-        <w:tab/>
-      </w:r>
-      <w:r>
-        <w:tab/>
-      </w:r>
-      <w:r>
-        <w:t xml:space="preserve">Ngày sinh: </w:t>
-      </w:r>
-      <w:r>
-        <w:t>{ngaySinh}</w:t>
-      </w:r>
-    </w:p>
-    <w:p>
-      <w:pPr>
-        <w:spacing w:before="120" w:after="120"/>
-      </w:pPr>
-      <w:r>
-        <w:tab/>
-        <w:t xml:space="preserve">Mã số sinh viên: {msv}      </w:t>
-      </w:r>
-      <w:r>
-        <w:tab/>
-      </w:r>
-      <w:r>
-        <w:tab/>
-      </w:r>
-      <w:r>
-        <w:tab/>
-        <w:t>Lớp: {lop}</w:t>
-      </w:r>
-    </w:p>
-    <w:p>
-      <w:pPr>
-        <w:spacing w:before="120" w:after="120"/>
-        <w:ind w:firstLine="720"/>
-      </w:pPr>
-      <w:r>
-        <w:t>Khóa: {khoas}</w:t>
-      </w:r>
-      <w:r>
-        <w:tab/>
-      </w:r>
-      <w:r>
-        <w:tab/>
-      </w:r>
-      <w:r>
-        <w:tab/>
-      </w:r>
-      <w:r>
-        <w:tab/>
-      </w:r>
-      <w:r>
-        <w:tab/>
-        <w:t>Khoa: {khoa}</w:t>
-      </w:r>
+      </w:pPr>
     </w:p>
     <w:tbl>
       <w:tblPr>
@@ -376,12 +428,12 @@
         <w:tblLook w:val="01E0" w:firstRow="1" w:lastRow="1" w:firstColumn="1" w:lastColumn="1" w:noHBand="0" w:noVBand="0"/>
       </w:tblPr>
       <w:tblGrid>
-        <w:gridCol w:w="4930"/>
-        <w:gridCol w:w="839"/>
-        <w:gridCol w:w="868"/>
-        <w:gridCol w:w="868"/>
-        <w:gridCol w:w="897"/>
-        <w:gridCol w:w="1227"/>
+        <w:gridCol w:w="4979"/>
+        <w:gridCol w:w="842"/>
+        <w:gridCol w:w="843"/>
+        <w:gridCol w:w="837"/>
+        <w:gridCol w:w="892"/>
+        <w:gridCol w:w="1236"/>
       </w:tblGrid>
       <w:tr>
         <w:tc>
@@ -879,15 +931,15 @@
                 <w:sz w:val="22"/>
                 <w:szCs w:val="22"/>
               </w:rPr>
-              <w:t>1</w:t>
-            </w:r>
-            <w:r>
-              <w:rPr>
-                <w:bCs/>
-                <w:sz w:val="22"/>
-                <w:szCs w:val="22"/>
-              </w:rPr>
-              <w:t>a11}</w:t>
+              <w:t>sv1</w:t>
+            </w:r>
+            <w:r>
+              <w:rPr>
+                <w:bCs/>
+                <w:sz w:val="22"/>
+                <w:szCs w:val="22"/>
+              </w:rPr>
+              <w:t>}</w:t>
             </w:r>
           </w:p>
         </w:tc>
@@ -921,23 +973,7 @@
                 <w:sz w:val="22"/>
                 <w:szCs w:val="22"/>
               </w:rPr>
-              <w:t>1</w:t>
-            </w:r>
-            <w:r>
-              <w:rPr>
-                <w:bCs/>
-                <w:sz w:val="22"/>
-                <w:szCs w:val="22"/>
-              </w:rPr>
-              <w:t>a1</w:t>
-            </w:r>
-            <w:r>
-              <w:rPr>
-                <w:bCs/>
-                <w:sz w:val="22"/>
-                <w:szCs w:val="22"/>
-              </w:rPr>
-              <w:t>2</w:t>
+              <w:t>l1</w:t>
             </w:r>
             <w:r>
               <w:rPr>
@@ -979,23 +1015,7 @@
                 <w:sz w:val="22"/>
                 <w:szCs w:val="22"/>
               </w:rPr>
-              <w:t>1</w:t>
-            </w:r>
-            <w:r>
-              <w:rPr>
-                <w:bCs/>
-                <w:sz w:val="22"/>
-                <w:szCs w:val="22"/>
-              </w:rPr>
-              <w:t>a1</w:t>
-            </w:r>
-            <w:r>
-              <w:rPr>
-                <w:bCs/>
-                <w:sz w:val="22"/>
-                <w:szCs w:val="22"/>
-              </w:rPr>
-              <w:t>3</w:t>
+              <w:t>k1</w:t>
             </w:r>
             <w:r>
               <w:rPr>
@@ -1098,7 +1118,7 @@
                 <w:sz w:val="22"/>
                 <w:szCs w:val="22"/>
               </w:rPr>
-              <w:t>{1a21}</w:t>
+              <w:t>{sv2}</w:t>
             </w:r>
           </w:p>
         </w:tc>
@@ -1124,7 +1144,7 @@
                 <w:sz w:val="22"/>
                 <w:szCs w:val="22"/>
               </w:rPr>
-              <w:t>{1a22}</w:t>
+              <w:t>{l2}</w:t>
             </w:r>
           </w:p>
         </w:tc>
@@ -1150,7 +1170,7 @@
                 <w:sz w:val="22"/>
                 <w:szCs w:val="22"/>
               </w:rPr>
-              <w:t>{1a23}</w:t>
+              <w:t>{k2}</w:t>
             </w:r>
           </w:p>
         </w:tc>
@@ -1384,7 +1404,7 @@
                 <w:sz w:val="22"/>
                 <w:szCs w:val="22"/>
               </w:rPr>
-              <w:t>{1b11}</w:t>
+              <w:t>{sv3}</w:t>
             </w:r>
           </w:p>
         </w:tc>
@@ -1410,7 +1430,7 @@
                 <w:sz w:val="22"/>
                 <w:szCs w:val="22"/>
               </w:rPr>
-              <w:t>{1b12}</w:t>
+              <w:t>{l3}</w:t>
             </w:r>
           </w:p>
         </w:tc>
@@ -1436,7 +1456,7 @@
                 <w:sz w:val="22"/>
                 <w:szCs w:val="22"/>
               </w:rPr>
-              <w:t>{1b13}</w:t>
+              <w:t>{k3}</w:t>
             </w:r>
           </w:p>
         </w:tc>
@@ -1533,7 +1553,7 @@
                 <w:sz w:val="22"/>
                 <w:szCs w:val="22"/>
               </w:rPr>
-              <w:t>{1b21}</w:t>
+              <w:t>{sv4}</w:t>
             </w:r>
           </w:p>
         </w:tc>
@@ -1559,7 +1579,7 @@
                 <w:sz w:val="22"/>
                 <w:szCs w:val="22"/>
               </w:rPr>
-              <w:t>{1b22}</w:t>
+              <w:t>{l4}</w:t>
             </w:r>
           </w:p>
         </w:tc>
@@ -1585,7 +1605,7 @@
                 <w:sz w:val="22"/>
                 <w:szCs w:val="22"/>
               </w:rPr>
-              <w:t>{1b23}</w:t>
+              <w:t>{k4}</w:t>
             </w:r>
           </w:p>
         </w:tc>
@@ -1682,7 +1702,7 @@
                 <w:sz w:val="22"/>
                 <w:szCs w:val="22"/>
               </w:rPr>
-              <w:t>{1b31}</w:t>
+              <w:t>{sv5}</w:t>
             </w:r>
           </w:p>
         </w:tc>
@@ -1708,7 +1728,7 @@
                 <w:sz w:val="22"/>
                 <w:szCs w:val="22"/>
               </w:rPr>
-              <w:t>{1b32}</w:t>
+              <w:t>{l5}</w:t>
             </w:r>
           </w:p>
         </w:tc>
@@ -1734,7 +1754,7 @@
                 <w:sz w:val="22"/>
                 <w:szCs w:val="22"/>
               </w:rPr>
-              <w:t>{1b33}</w:t>
+              <w:t>{k5}</w:t>
             </w:r>
           </w:p>
         </w:tc>
@@ -1831,7 +1851,7 @@
                 <w:sz w:val="22"/>
                 <w:szCs w:val="22"/>
               </w:rPr>
-              <w:t>{1b41}</w:t>
+              <w:t>{sv6}</w:t>
             </w:r>
           </w:p>
         </w:tc>
@@ -1857,7 +1877,7 @@
                 <w:sz w:val="22"/>
                 <w:szCs w:val="22"/>
               </w:rPr>
-              <w:t>{1b42}</w:t>
+              <w:t>{l6}</w:t>
             </w:r>
           </w:p>
         </w:tc>
@@ -1883,7 +1903,7 @@
                 <w:sz w:val="22"/>
                 <w:szCs w:val="22"/>
               </w:rPr>
-              <w:t>{1b43}</w:t>
+              <w:t>{k6}</w:t>
             </w:r>
           </w:p>
         </w:tc>
@@ -2117,7 +2137,7 @@
                 <w:sz w:val="22"/>
                 <w:szCs w:val="22"/>
               </w:rPr>
-              <w:t>{1c11}</w:t>
+              <w:t>{sv7}</w:t>
             </w:r>
           </w:p>
         </w:tc>
@@ -2143,7 +2163,7 @@
                 <w:sz w:val="22"/>
                 <w:szCs w:val="22"/>
               </w:rPr>
-              <w:t>{1c12}</w:t>
+              <w:t>{l7}</w:t>
             </w:r>
           </w:p>
         </w:tc>
@@ -2169,7 +2189,7 @@
                 <w:sz w:val="22"/>
                 <w:szCs w:val="22"/>
               </w:rPr>
-              <w:t>{1c13}</w:t>
+              <w:t>{k7}</w:t>
             </w:r>
           </w:p>
         </w:tc>
@@ -2266,7 +2286,7 @@
                 <w:sz w:val="22"/>
                 <w:szCs w:val="22"/>
               </w:rPr>
-              <w:t>{1c21}</w:t>
+              <w:t>{sv8}</w:t>
             </w:r>
           </w:p>
         </w:tc>
@@ -2292,7 +2312,7 @@
                 <w:sz w:val="22"/>
                 <w:szCs w:val="22"/>
               </w:rPr>
-              <w:t>{1c22}</w:t>
+              <w:t>{l8}</w:t>
             </w:r>
           </w:p>
         </w:tc>
@@ -2318,7 +2338,7 @@
                 <w:sz w:val="22"/>
                 <w:szCs w:val="22"/>
               </w:rPr>
-              <w:t>{1c23}</w:t>
+              <w:t>{k8}</w:t>
             </w:r>
           </w:p>
         </w:tc>
@@ -2365,6 +2385,7 @@
                 <w:sz w:val="22"/>
                 <w:szCs w:val="22"/>
               </w:rPr>
+              <w:lastRenderedPageBreak/>
               <w:t>Số tín chỉ thi lại &lt;10%</w:t>
             </w:r>
           </w:p>
@@ -2415,7 +2436,7 @@
                 <w:sz w:val="22"/>
                 <w:szCs w:val="22"/>
               </w:rPr>
-              <w:t>{1c31}</w:t>
+              <w:t>{sv9}</w:t>
             </w:r>
           </w:p>
         </w:tc>
@@ -2441,7 +2462,7 @@
                 <w:sz w:val="22"/>
                 <w:szCs w:val="22"/>
               </w:rPr>
-              <w:t>{1c32}</w:t>
+              <w:t>{l9}</w:t>
             </w:r>
           </w:p>
         </w:tc>
@@ -2467,7 +2488,7 @@
                 <w:sz w:val="22"/>
                 <w:szCs w:val="22"/>
               </w:rPr>
-              <w:t>{1c33}</w:t>
+              <w:t>{k9}</w:t>
             </w:r>
           </w:p>
         </w:tc>
@@ -2564,7 +2585,7 @@
                 <w:sz w:val="22"/>
                 <w:szCs w:val="22"/>
               </w:rPr>
-              <w:t>{1c41}</w:t>
+              <w:t>{sv10}</w:t>
             </w:r>
           </w:p>
         </w:tc>
@@ -2590,7 +2611,7 @@
                 <w:sz w:val="22"/>
                 <w:szCs w:val="22"/>
               </w:rPr>
-              <w:t>{1c42}</w:t>
+              <w:t>{l10}</w:t>
             </w:r>
           </w:p>
         </w:tc>
@@ -2616,7 +2637,7 @@
                 <w:sz w:val="22"/>
                 <w:szCs w:val="22"/>
               </w:rPr>
-              <w:t>{1c43}</w:t>
+              <w:t>{k10}</w:t>
             </w:r>
           </w:p>
         </w:tc>
@@ -2663,7 +2684,6 @@
                 <w:sz w:val="22"/>
                 <w:szCs w:val="22"/>
               </w:rPr>
-              <w:lastRenderedPageBreak/>
               <w:t>Tham gia đầy đủ các buổi rèn luyện NVSP</w:t>
             </w:r>
           </w:p>
@@ -2714,7 +2734,7 @@
                 <w:sz w:val="22"/>
                 <w:szCs w:val="22"/>
               </w:rPr>
-              <w:t>{1c51}</w:t>
+              <w:t>{sv11}</w:t>
             </w:r>
           </w:p>
         </w:tc>
@@ -2740,7 +2760,7 @@
                 <w:sz w:val="22"/>
                 <w:szCs w:val="22"/>
               </w:rPr>
-              <w:t>{1c52}</w:t>
+              <w:t>{l11}</w:t>
             </w:r>
           </w:p>
         </w:tc>
@@ -2766,7 +2786,7 @@
                 <w:sz w:val="22"/>
                 <w:szCs w:val="22"/>
               </w:rPr>
-              <w:t>{1c53}</w:t>
+              <w:t>{k11}</w:t>
             </w:r>
           </w:p>
         </w:tc>
@@ -2862,7 +2882,7 @@
                 <w:sz w:val="22"/>
                 <w:szCs w:val="22"/>
               </w:rPr>
-              <w:t>{1c61}</w:t>
+              <w:t>{sv12}</w:t>
             </w:r>
           </w:p>
         </w:tc>
@@ -2887,7 +2907,7 @@
                 <w:sz w:val="22"/>
                 <w:szCs w:val="22"/>
               </w:rPr>
-              <w:t>{1c62}</w:t>
+              <w:t>{l12}</w:t>
             </w:r>
           </w:p>
         </w:tc>
@@ -2912,7 +2932,7 @@
                 <w:sz w:val="22"/>
                 <w:szCs w:val="22"/>
               </w:rPr>
-              <w:t>{1c63}</w:t>
+              <w:t>{k12}</w:t>
             </w:r>
           </w:p>
         </w:tc>
@@ -3007,7 +3027,7 @@
                 <w:sz w:val="22"/>
                 <w:szCs w:val="22"/>
               </w:rPr>
-              <w:t>{1c71}</w:t>
+              <w:t>{sv13}</w:t>
             </w:r>
           </w:p>
         </w:tc>
@@ -3032,7 +3052,7 @@
                 <w:sz w:val="22"/>
                 <w:szCs w:val="22"/>
               </w:rPr>
-              <w:t>{1c72}</w:t>
+              <w:t>{l13}</w:t>
             </w:r>
           </w:p>
         </w:tc>
@@ -3057,7 +3077,7 @@
                 <w:sz w:val="22"/>
                 <w:szCs w:val="22"/>
               </w:rPr>
-              <w:t>{1c73}</w:t>
+              <w:t>{k13}</w:t>
             </w:r>
           </w:p>
         </w:tc>
@@ -3285,7 +3305,7 @@
                 <w:sz w:val="22"/>
                 <w:szCs w:val="22"/>
               </w:rPr>
-              <w:t>{1d11}</w:t>
+              <w:t>{sv14}</w:t>
             </w:r>
           </w:p>
         </w:tc>
@@ -3310,7 +3330,7 @@
                 <w:sz w:val="22"/>
                 <w:szCs w:val="22"/>
               </w:rPr>
-              <w:t>{1d12}</w:t>
+              <w:t>{l14}</w:t>
             </w:r>
           </w:p>
         </w:tc>
@@ -3335,7 +3355,7 @@
                 <w:sz w:val="22"/>
                 <w:szCs w:val="22"/>
               </w:rPr>
-              <w:t>{1d13}</w:t>
+              <w:t>{k14}</w:t>
             </w:r>
           </w:p>
         </w:tc>
@@ -3557,7 +3577,7 @@
                 <w:sz w:val="22"/>
                 <w:szCs w:val="22"/>
               </w:rPr>
-              <w:t>{1e11}</w:t>
+              <w:t>{sv15}</w:t>
             </w:r>
           </w:p>
         </w:tc>
@@ -3582,7 +3602,7 @@
                 <w:sz w:val="22"/>
                 <w:szCs w:val="22"/>
               </w:rPr>
-              <w:t>{1e12}</w:t>
+              <w:t>{l15}</w:t>
             </w:r>
           </w:p>
         </w:tc>
@@ -3607,7 +3627,7 @@
                 <w:sz w:val="22"/>
                 <w:szCs w:val="22"/>
               </w:rPr>
-              <w:t>{1e13}</w:t>
+              <w:t>{k15}</w:t>
             </w:r>
           </w:p>
         </w:tc>
@@ -3702,7 +3722,7 @@
                 <w:sz w:val="22"/>
                 <w:szCs w:val="22"/>
               </w:rPr>
-              <w:t>{1e21}</w:t>
+              <w:t>{sv16}</w:t>
             </w:r>
           </w:p>
         </w:tc>
@@ -3727,7 +3747,7 @@
                 <w:sz w:val="22"/>
                 <w:szCs w:val="22"/>
               </w:rPr>
-              <w:t>{1e22}</w:t>
+              <w:t>{l16}</w:t>
             </w:r>
           </w:p>
         </w:tc>
@@ -3752,7 +3772,7 @@
                 <w:sz w:val="22"/>
                 <w:szCs w:val="22"/>
               </w:rPr>
-              <w:t>{1e23}</w:t>
+              <w:t>{k16}</w:t>
             </w:r>
           </w:p>
         </w:tc>
@@ -3847,7 +3867,7 @@
                 <w:sz w:val="22"/>
                 <w:szCs w:val="22"/>
               </w:rPr>
-              <w:t>{1e31}</w:t>
+              <w:t>{sv17}</w:t>
             </w:r>
           </w:p>
         </w:tc>
@@ -3872,7 +3892,7 @@
                 <w:sz w:val="22"/>
                 <w:szCs w:val="22"/>
               </w:rPr>
-              <w:t>{1e32}</w:t>
+              <w:t>{l17}</w:t>
             </w:r>
           </w:p>
         </w:tc>
@@ -3897,7 +3917,7 @@
                 <w:sz w:val="22"/>
                 <w:szCs w:val="22"/>
               </w:rPr>
-              <w:t>{1e33}</w:t>
+              <w:t>{k17}</w:t>
             </w:r>
           </w:p>
         </w:tc>
@@ -4162,7 +4182,7 @@
                 <w:sz w:val="22"/>
                 <w:szCs w:val="22"/>
               </w:rPr>
-              <w:t>{2a11}</w:t>
+              <w:t>{sv18}</w:t>
             </w:r>
           </w:p>
         </w:tc>
@@ -4187,7 +4207,7 @@
                 <w:sz w:val="22"/>
                 <w:szCs w:val="22"/>
               </w:rPr>
-              <w:t>{2a12}</w:t>
+              <w:t>{l18}</w:t>
             </w:r>
           </w:p>
         </w:tc>
@@ -4212,7 +4232,7 @@
                 <w:sz w:val="22"/>
                 <w:szCs w:val="22"/>
               </w:rPr>
-              <w:t>{2a13}</w:t>
+              <w:t>{k18}</w:t>
             </w:r>
           </w:p>
         </w:tc>
@@ -4307,7 +4327,7 @@
                 <w:sz w:val="22"/>
                 <w:szCs w:val="22"/>
               </w:rPr>
-              <w:t>{2a21}</w:t>
+              <w:t>{sv19}</w:t>
             </w:r>
           </w:p>
         </w:tc>
@@ -4332,7 +4352,7 @@
                 <w:sz w:val="22"/>
                 <w:szCs w:val="22"/>
               </w:rPr>
-              <w:t>{2a22}</w:t>
+              <w:t>{l19}</w:t>
             </w:r>
           </w:p>
         </w:tc>
@@ -4357,7 +4377,7 @@
                 <w:sz w:val="22"/>
                 <w:szCs w:val="22"/>
               </w:rPr>
-              <w:t>{2a23}</w:t>
+              <w:t>{k19}</w:t>
             </w:r>
           </w:p>
         </w:tc>
@@ -4452,7 +4472,7 @@
                 <w:sz w:val="22"/>
                 <w:szCs w:val="22"/>
               </w:rPr>
-              <w:t>{2a31}</w:t>
+              <w:t>{sv20}</w:t>
             </w:r>
           </w:p>
         </w:tc>
@@ -4477,7 +4497,7 @@
                 <w:sz w:val="22"/>
                 <w:szCs w:val="22"/>
               </w:rPr>
-              <w:t>{2a32}</w:t>
+              <w:t>{l20}</w:t>
             </w:r>
           </w:p>
         </w:tc>
@@ -4502,7 +4522,7 @@
                 <w:sz w:val="22"/>
                 <w:szCs w:val="22"/>
               </w:rPr>
-              <w:t>{2a33}</w:t>
+              <w:t>{k20}</w:t>
             </w:r>
           </w:p>
         </w:tc>
@@ -4597,7 +4617,7 @@
                 <w:sz w:val="22"/>
                 <w:szCs w:val="22"/>
               </w:rPr>
-              <w:t>{2a41}</w:t>
+              <w:t>{sv21}</w:t>
             </w:r>
           </w:p>
         </w:tc>
@@ -4622,7 +4642,7 @@
                 <w:sz w:val="22"/>
                 <w:szCs w:val="22"/>
               </w:rPr>
-              <w:t>{2a42}</w:t>
+              <w:t>{l21}</w:t>
             </w:r>
           </w:p>
         </w:tc>
@@ -4647,7 +4667,7 @@
                 <w:sz w:val="22"/>
                 <w:szCs w:val="22"/>
               </w:rPr>
-              <w:t>{2a43}</w:t>
+              <w:t>{k21}</w:t>
             </w:r>
           </w:p>
         </w:tc>
@@ -4749,6 +4769,7 @@
                 <w:sz w:val="22"/>
                 <w:szCs w:val="22"/>
               </w:rPr>
+              <w:lastRenderedPageBreak/>
               <w:t>+ Đình chỉ thi: 25 điểm</w:t>
             </w:r>
           </w:p>
@@ -4791,7 +4812,7 @@
                 <w:sz w:val="22"/>
                 <w:szCs w:val="22"/>
               </w:rPr>
-              <w:t>{2a51}</w:t>
+              <w:t>{sv22}</w:t>
             </w:r>
           </w:p>
         </w:tc>
@@ -4816,7 +4837,7 @@
                 <w:sz w:val="22"/>
                 <w:szCs w:val="22"/>
               </w:rPr>
-              <w:t>{2a52}</w:t>
+              <w:t>{l22}</w:t>
             </w:r>
           </w:p>
         </w:tc>
@@ -4841,7 +4862,7 @@
                 <w:sz w:val="22"/>
                 <w:szCs w:val="22"/>
               </w:rPr>
-              <w:t>{2a53}</w:t>
+              <w:t>{k22}</w:t>
             </w:r>
           </w:p>
         </w:tc>
@@ -4907,7 +4928,6 @@
                 <w:sz w:val="22"/>
                 <w:szCs w:val="22"/>
               </w:rPr>
-              <w:lastRenderedPageBreak/>
               <w:t>+ Khiển trách: 10 điểm</w:t>
             </w:r>
           </w:p>
@@ -4986,7 +5006,7 @@
                 <w:sz w:val="22"/>
                 <w:szCs w:val="22"/>
               </w:rPr>
-              <w:t>{2a61}</w:t>
+              <w:t>{sv23}</w:t>
             </w:r>
           </w:p>
         </w:tc>
@@ -5011,7 +5031,7 @@
                 <w:sz w:val="22"/>
                 <w:szCs w:val="22"/>
               </w:rPr>
-              <w:t>{2a62}</w:t>
+              <w:t>{l23}</w:t>
             </w:r>
           </w:p>
         </w:tc>
@@ -5036,7 +5056,7 @@
                 <w:sz w:val="22"/>
                 <w:szCs w:val="22"/>
               </w:rPr>
-              <w:t>{2a63}</w:t>
+              <w:t>{k23}</w:t>
             </w:r>
           </w:p>
         </w:tc>
@@ -5264,7 +5284,7 @@
                 <w:sz w:val="22"/>
                 <w:szCs w:val="22"/>
               </w:rPr>
-              <w:t>{2b11}</w:t>
+              <w:t>{sv24}</w:t>
             </w:r>
           </w:p>
         </w:tc>
@@ -5289,7 +5309,7 @@
                 <w:sz w:val="22"/>
                 <w:szCs w:val="22"/>
               </w:rPr>
-              <w:t>{2b12}</w:t>
+              <w:t>{l24}</w:t>
             </w:r>
           </w:p>
         </w:tc>
@@ -5314,7 +5334,7 @@
                 <w:sz w:val="22"/>
                 <w:szCs w:val="22"/>
               </w:rPr>
-              <w:t>{2b13}</w:t>
+              <w:t>{k24}</w:t>
             </w:r>
           </w:p>
         </w:tc>
@@ -5409,7 +5429,7 @@
                 <w:sz w:val="22"/>
                 <w:szCs w:val="22"/>
               </w:rPr>
-              <w:t>{2b21}</w:t>
+              <w:t>{sv25}</w:t>
             </w:r>
           </w:p>
         </w:tc>
@@ -5434,7 +5454,7 @@
                 <w:sz w:val="22"/>
                 <w:szCs w:val="22"/>
               </w:rPr>
-              <w:t>{2b22}</w:t>
+              <w:t>{l25}</w:t>
             </w:r>
           </w:p>
         </w:tc>
@@ -5459,7 +5479,7 @@
                 <w:sz w:val="22"/>
                 <w:szCs w:val="22"/>
               </w:rPr>
-              <w:t>{2b23}</w:t>
+              <w:t>{k25}</w:t>
             </w:r>
           </w:p>
         </w:tc>
@@ -5554,7 +5574,7 @@
                 <w:sz w:val="22"/>
                 <w:szCs w:val="22"/>
               </w:rPr>
-              <w:t>{2b31}</w:t>
+              <w:t>{sv26}</w:t>
             </w:r>
           </w:p>
         </w:tc>
@@ -5579,7 +5599,7 @@
                 <w:sz w:val="22"/>
                 <w:szCs w:val="22"/>
               </w:rPr>
-              <w:t>{2b32}</w:t>
+              <w:t>{l26}</w:t>
             </w:r>
           </w:p>
         </w:tc>
@@ -5604,7 +5624,7 @@
                 <w:sz w:val="22"/>
                 <w:szCs w:val="22"/>
               </w:rPr>
-              <w:t>{2b33}</w:t>
+              <w:t>{k26}</w:t>
             </w:r>
           </w:p>
         </w:tc>
@@ -5874,7 +5894,7 @@
                 <w:sz w:val="22"/>
                 <w:szCs w:val="22"/>
               </w:rPr>
-              <w:t>{3a11}</w:t>
+              <w:t>{sv27}</w:t>
             </w:r>
           </w:p>
         </w:tc>
@@ -5899,7 +5919,7 @@
                 <w:sz w:val="22"/>
                 <w:szCs w:val="22"/>
               </w:rPr>
-              <w:t>{3a12}</w:t>
+              <w:t>{l27}</w:t>
             </w:r>
           </w:p>
         </w:tc>
@@ -5924,7 +5944,7 @@
                 <w:sz w:val="22"/>
                 <w:szCs w:val="22"/>
               </w:rPr>
-              <w:t>{3a13}</w:t>
+              <w:t>{k27}</w:t>
             </w:r>
           </w:p>
         </w:tc>
@@ -6020,7 +6040,7 @@
                 <w:sz w:val="22"/>
                 <w:szCs w:val="22"/>
               </w:rPr>
-              <w:t>{3a21}</w:t>
+              <w:t>{sv28}</w:t>
             </w:r>
           </w:p>
         </w:tc>
@@ -6045,7 +6065,7 @@
                 <w:sz w:val="22"/>
                 <w:szCs w:val="22"/>
               </w:rPr>
-              <w:t>{3a22}</w:t>
+              <w:t>{l28}</w:t>
             </w:r>
           </w:p>
         </w:tc>
@@ -6070,7 +6090,7 @@
                 <w:sz w:val="22"/>
                 <w:szCs w:val="22"/>
               </w:rPr>
-              <w:t>{3a23}</w:t>
+              <w:t>{k28}</w:t>
             </w:r>
           </w:p>
         </w:tc>
@@ -6166,7 +6186,7 @@
                 <w:sz w:val="22"/>
                 <w:szCs w:val="22"/>
               </w:rPr>
-              <w:t>{3a31}</w:t>
+              <w:t>{sv29}</w:t>
             </w:r>
           </w:p>
         </w:tc>
@@ -6191,7 +6211,7 @@
                 <w:sz w:val="22"/>
                 <w:szCs w:val="22"/>
               </w:rPr>
-              <w:t>{3a32}</w:t>
+              <w:t>{l29}</w:t>
             </w:r>
           </w:p>
         </w:tc>
@@ -6216,7 +6236,7 @@
                 <w:sz w:val="22"/>
                 <w:szCs w:val="22"/>
               </w:rPr>
-              <w:t>{3a33}</w:t>
+              <w:t>{k29}</w:t>
             </w:r>
           </w:p>
         </w:tc>
@@ -6312,7 +6332,7 @@
                 <w:sz w:val="22"/>
                 <w:szCs w:val="22"/>
               </w:rPr>
-              <w:t>{3a41}</w:t>
+              <w:t>{sv30}</w:t>
             </w:r>
           </w:p>
         </w:tc>
@@ -6337,7 +6357,7 @@
                 <w:sz w:val="22"/>
                 <w:szCs w:val="22"/>
               </w:rPr>
-              <w:t>{3a42}</w:t>
+              <w:t>{l30}</w:t>
             </w:r>
           </w:p>
         </w:tc>
@@ -6362,7 +6382,7 @@
                 <w:sz w:val="22"/>
                 <w:szCs w:val="22"/>
               </w:rPr>
-              <w:t>{3a43}</w:t>
+              <w:t>{k30}</w:t>
             </w:r>
           </w:p>
         </w:tc>
@@ -6592,7 +6612,7 @@
                 <w:sz w:val="22"/>
                 <w:szCs w:val="22"/>
               </w:rPr>
-              <w:t>{3b11}</w:t>
+              <w:t>{sv31}</w:t>
             </w:r>
           </w:p>
         </w:tc>
@@ -6617,7 +6637,7 @@
                 <w:sz w:val="22"/>
                 <w:szCs w:val="22"/>
               </w:rPr>
-              <w:t>{3b12}</w:t>
+              <w:t>{l31}</w:t>
             </w:r>
           </w:p>
         </w:tc>
@@ -6642,7 +6662,7 @@
                 <w:sz w:val="22"/>
                 <w:szCs w:val="22"/>
               </w:rPr>
-              <w:t>{3b13}</w:t>
+              <w:t>{k31}</w:t>
             </w:r>
           </w:p>
         </w:tc>
@@ -6738,7 +6758,7 @@
                 <w:sz w:val="22"/>
                 <w:szCs w:val="22"/>
               </w:rPr>
-              <w:t>{3b21}</w:t>
+              <w:t>{sv32}</w:t>
             </w:r>
           </w:p>
         </w:tc>
@@ -6763,7 +6783,7 @@
                 <w:sz w:val="22"/>
                 <w:szCs w:val="22"/>
               </w:rPr>
-              <w:t>{3b22}</w:t>
+              <w:t>{l32}</w:t>
             </w:r>
           </w:p>
         </w:tc>
@@ -6788,7 +6808,7 @@
                 <w:sz w:val="22"/>
                 <w:szCs w:val="22"/>
               </w:rPr>
-              <w:t>{3b23}</w:t>
+              <w:t>{k32}</w:t>
             </w:r>
           </w:p>
         </w:tc>
@@ -6834,6 +6854,7 @@
                 <w:sz w:val="22"/>
                 <w:szCs w:val="22"/>
               </w:rPr>
+              <w:lastRenderedPageBreak/>
               <w:t>Học và có giấy chứng nhận Đoàn viên Ưu tú</w:t>
             </w:r>
           </w:p>
@@ -6884,7 +6905,7 @@
                 <w:sz w:val="22"/>
                 <w:szCs w:val="22"/>
               </w:rPr>
-              <w:t>{3b31}</w:t>
+              <w:t>{s33}</w:t>
             </w:r>
           </w:p>
         </w:tc>
@@ -6909,7 +6930,7 @@
                 <w:sz w:val="22"/>
                 <w:szCs w:val="22"/>
               </w:rPr>
-              <w:t>{3b32}</w:t>
+              <w:t>{l33}</w:t>
             </w:r>
           </w:p>
         </w:tc>
@@ -6934,7 +6955,7 @@
                 <w:sz w:val="22"/>
                 <w:szCs w:val="22"/>
               </w:rPr>
-              <w:t>{3b33}</w:t>
+              <w:t>{k33}</w:t>
             </w:r>
           </w:p>
         </w:tc>
@@ -7030,7 +7051,7 @@
                 <w:sz w:val="22"/>
                 <w:szCs w:val="22"/>
               </w:rPr>
-              <w:t>{3b41}</w:t>
+              <w:t>{sv34}</w:t>
             </w:r>
           </w:p>
         </w:tc>
@@ -7055,7 +7076,7 @@
                 <w:sz w:val="22"/>
                 <w:szCs w:val="22"/>
               </w:rPr>
-              <w:t>{3b42}</w:t>
+              <w:t>{l34}</w:t>
             </w:r>
           </w:p>
         </w:tc>
@@ -7080,7 +7101,7 @@
                 <w:sz w:val="22"/>
                 <w:szCs w:val="22"/>
               </w:rPr>
-              <w:t>{3b43}</w:t>
+              <w:t>{k34}</w:t>
             </w:r>
           </w:p>
         </w:tc>
@@ -7131,7 +7152,6 @@
                 <w:sz w:val="22"/>
                 <w:szCs w:val="22"/>
               </w:rPr>
-              <w:lastRenderedPageBreak/>
               <w:t>Ý thức tham gia các hoạt động tuyên truyền, phòng chống tội phạm và các tệ nạn xã hội trong nhà trường</w:t>
             </w:r>
           </w:p>
@@ -7311,7 +7331,7 @@
                 <w:sz w:val="22"/>
                 <w:szCs w:val="22"/>
               </w:rPr>
-              <w:t>{3c11}</w:t>
+              <w:t>{sv35}</w:t>
             </w:r>
           </w:p>
         </w:tc>
@@ -7336,7 +7356,7 @@
                 <w:sz w:val="22"/>
                 <w:szCs w:val="22"/>
               </w:rPr>
-              <w:t>{3c12}</w:t>
+              <w:t>{l35}</w:t>
             </w:r>
           </w:p>
         </w:tc>
@@ -7361,7 +7381,7 @@
                 <w:sz w:val="22"/>
                 <w:szCs w:val="22"/>
               </w:rPr>
-              <w:t>{3c13}</w:t>
+              <w:t>{k35}</w:t>
             </w:r>
           </w:p>
         </w:tc>
@@ -7457,7 +7477,7 @@
                 <w:sz w:val="22"/>
                 <w:szCs w:val="22"/>
               </w:rPr>
-              <w:t>{3c21}</w:t>
+              <w:t>{sv36}</w:t>
             </w:r>
           </w:p>
         </w:tc>
@@ -7482,7 +7502,7 @@
                 <w:sz w:val="22"/>
                 <w:szCs w:val="22"/>
               </w:rPr>
-              <w:t>{3c22}</w:t>
+              <w:t>{l36}</w:t>
             </w:r>
           </w:p>
         </w:tc>
@@ -7507,7 +7527,7 @@
                 <w:sz w:val="22"/>
                 <w:szCs w:val="22"/>
               </w:rPr>
-              <w:t>{3c23}</w:t>
+              <w:t>{k36}</w:t>
             </w:r>
           </w:p>
         </w:tc>
@@ -7782,7 +7802,7 @@
                 <w:sz w:val="22"/>
                 <w:szCs w:val="22"/>
               </w:rPr>
-              <w:t>{4a11}</w:t>
+              <w:t>{sv37}</w:t>
             </w:r>
           </w:p>
         </w:tc>
@@ -7807,7 +7827,7 @@
                 <w:sz w:val="22"/>
                 <w:szCs w:val="22"/>
               </w:rPr>
-              <w:t>{4a12}</w:t>
+              <w:t>{l37}</w:t>
             </w:r>
           </w:p>
         </w:tc>
@@ -7832,7 +7852,7 @@
                 <w:sz w:val="22"/>
                 <w:szCs w:val="22"/>
               </w:rPr>
-              <w:t>{4a13}</w:t>
+              <w:t>{k37}</w:t>
             </w:r>
           </w:p>
         </w:tc>
@@ -7929,7 +7949,7 @@
                 <w:sz w:val="22"/>
                 <w:szCs w:val="22"/>
               </w:rPr>
-              <w:t>{4a21}</w:t>
+              <w:t>{sv38}</w:t>
             </w:r>
           </w:p>
         </w:tc>
@@ -7954,7 +7974,7 @@
                 <w:sz w:val="22"/>
                 <w:szCs w:val="22"/>
               </w:rPr>
-              <w:t>{4a22}</w:t>
+              <w:t>{l38}</w:t>
             </w:r>
           </w:p>
         </w:tc>
@@ -7979,7 +7999,7 @@
                 <w:sz w:val="22"/>
                 <w:szCs w:val="22"/>
               </w:rPr>
-              <w:t>{4a23}</w:t>
+              <w:t>{k38}</w:t>
             </w:r>
           </w:p>
         </w:tc>
@@ -8076,7 +8096,7 @@
                 <w:sz w:val="22"/>
                 <w:szCs w:val="22"/>
               </w:rPr>
-              <w:t>{4a31}</w:t>
+              <w:t>{sv39}</w:t>
             </w:r>
           </w:p>
         </w:tc>
@@ -8101,7 +8121,7 @@
                 <w:sz w:val="22"/>
                 <w:szCs w:val="22"/>
               </w:rPr>
-              <w:t>{4a32}</w:t>
+              <w:t>{l39}</w:t>
             </w:r>
           </w:p>
         </w:tc>
@@ -8126,7 +8146,7 @@
                 <w:sz w:val="22"/>
                 <w:szCs w:val="22"/>
               </w:rPr>
-              <w:t>{4a33}</w:t>
+              <w:t>{k39}</w:t>
             </w:r>
           </w:p>
         </w:tc>
@@ -8223,7 +8243,7 @@
                 <w:sz w:val="22"/>
                 <w:szCs w:val="22"/>
               </w:rPr>
-              <w:t>{4a41}</w:t>
+              <w:t>{sv40}</w:t>
             </w:r>
           </w:p>
         </w:tc>
@@ -8248,7 +8268,7 @@
                 <w:sz w:val="22"/>
                 <w:szCs w:val="22"/>
               </w:rPr>
-              <w:t>{4a42}</w:t>
+              <w:t>{l40}</w:t>
             </w:r>
           </w:p>
         </w:tc>
@@ -8273,7 +8293,7 @@
                 <w:sz w:val="22"/>
                 <w:szCs w:val="22"/>
               </w:rPr>
-              <w:t>{4a43}</w:t>
+              <w:t>{k40}</w:t>
             </w:r>
           </w:p>
         </w:tc>
@@ -8370,7 +8390,7 @@
                 <w:sz w:val="22"/>
                 <w:szCs w:val="22"/>
               </w:rPr>
-              <w:t>{4a51}</w:t>
+              <w:t>{sv41}</w:t>
             </w:r>
           </w:p>
         </w:tc>
@@ -8395,7 +8415,7 @@
                 <w:sz w:val="22"/>
                 <w:szCs w:val="22"/>
               </w:rPr>
-              <w:t>{4a52}</w:t>
+              <w:t>{l41}</w:t>
             </w:r>
           </w:p>
         </w:tc>
@@ -8420,7 +8440,7 @@
                 <w:sz w:val="22"/>
                 <w:szCs w:val="22"/>
               </w:rPr>
-              <w:t>{4a53}</w:t>
+              <w:t>{k41}</w:t>
             </w:r>
           </w:p>
         </w:tc>
@@ -8517,7 +8537,7 @@
                 <w:sz w:val="22"/>
                 <w:szCs w:val="22"/>
               </w:rPr>
-              <w:t>{4a61}</w:t>
+              <w:t>{sv42}</w:t>
             </w:r>
           </w:p>
         </w:tc>
@@ -8542,7 +8562,7 @@
                 <w:sz w:val="22"/>
                 <w:szCs w:val="22"/>
               </w:rPr>
-              <w:t>{4a62}</w:t>
+              <w:t>{l42}</w:t>
             </w:r>
           </w:p>
         </w:tc>
@@ -8567,7 +8587,7 @@
                 <w:sz w:val="22"/>
                 <w:szCs w:val="22"/>
               </w:rPr>
-              <w:t>{4a63}</w:t>
+              <w:t>{k42}</w:t>
             </w:r>
           </w:p>
         </w:tc>
@@ -8799,7 +8819,7 @@
                 <w:sz w:val="22"/>
                 <w:szCs w:val="22"/>
               </w:rPr>
-              <w:t>{4b11}</w:t>
+              <w:t>{sv43}</w:t>
             </w:r>
           </w:p>
         </w:tc>
@@ -8824,7 +8844,7 @@
                 <w:sz w:val="22"/>
                 <w:szCs w:val="22"/>
               </w:rPr>
-              <w:t>{4b12}</w:t>
+              <w:t>{l43}</w:t>
             </w:r>
           </w:p>
         </w:tc>
@@ -8849,7 +8869,7 @@
                 <w:sz w:val="22"/>
                 <w:szCs w:val="22"/>
               </w:rPr>
-              <w:t>{4b13}</w:t>
+              <w:t>{k43}</w:t>
             </w:r>
           </w:p>
         </w:tc>
@@ -8895,6 +8915,7 @@
                 <w:sz w:val="22"/>
                 <w:szCs w:val="22"/>
               </w:rPr>
+              <w:lastRenderedPageBreak/>
               <w:t>Có ý thức giữ gìn vệ sinh mội trường trong nhà trường và xã hội</w:t>
             </w:r>
           </w:p>
@@ -8946,7 +8967,7 @@
                 <w:sz w:val="22"/>
                 <w:szCs w:val="22"/>
               </w:rPr>
-              <w:t>{4b21}</w:t>
+              <w:t>{sv44}</w:t>
             </w:r>
           </w:p>
         </w:tc>
@@ -8971,7 +8992,7 @@
                 <w:sz w:val="22"/>
                 <w:szCs w:val="22"/>
               </w:rPr>
-              <w:t>{4b22}</w:t>
+              <w:t>{l44}</w:t>
             </w:r>
           </w:p>
         </w:tc>
@@ -8996,7 +9017,7 @@
                 <w:sz w:val="22"/>
                 <w:szCs w:val="22"/>
               </w:rPr>
-              <w:t>{4b23}</w:t>
+              <w:t>{k44}</w:t>
             </w:r>
           </w:p>
         </w:tc>
@@ -9177,7 +9198,6 @@
                 <w:sz w:val="22"/>
                 <w:szCs w:val="22"/>
               </w:rPr>
-              <w:lastRenderedPageBreak/>
               <w:t>Có tinh thần chia sẻ, giúp đỡ người gặp khó khăn, hoạn nạn</w:t>
             </w:r>
           </w:p>
@@ -9227,7 +9247,7 @@
                 <w:sz w:val="22"/>
                 <w:szCs w:val="22"/>
               </w:rPr>
-              <w:t>{4c11}</w:t>
+              <w:t>{sv45}</w:t>
             </w:r>
           </w:p>
         </w:tc>
@@ -9252,7 +9272,7 @@
                 <w:sz w:val="22"/>
                 <w:szCs w:val="22"/>
               </w:rPr>
-              <w:t>{4c12}</w:t>
+              <w:t>{l45}</w:t>
             </w:r>
           </w:p>
         </w:tc>
@@ -9277,7 +9297,7 @@
                 <w:sz w:val="22"/>
                 <w:szCs w:val="22"/>
               </w:rPr>
-              <w:t>{4c13}</w:t>
+              <w:t>{k45}</w:t>
             </w:r>
           </w:p>
         </w:tc>
@@ -9372,7 +9392,7 @@
                 <w:sz w:val="22"/>
                 <w:szCs w:val="22"/>
               </w:rPr>
-              <w:t>{4c21}</w:t>
+              <w:t>{sv46}</w:t>
             </w:r>
           </w:p>
         </w:tc>
@@ -9397,7 +9417,7 @@
                 <w:sz w:val="22"/>
                 <w:szCs w:val="22"/>
               </w:rPr>
-              <w:t>{4c22}</w:t>
+              <w:t>{l46}</w:t>
             </w:r>
           </w:p>
         </w:tc>
@@ -9422,7 +9442,7 @@
                 <w:sz w:val="22"/>
                 <w:szCs w:val="22"/>
               </w:rPr>
-              <w:t>{4c23}</w:t>
+              <w:t>{k46}</w:t>
             </w:r>
           </w:p>
         </w:tc>
@@ -9517,7 +9537,7 @@
                 <w:sz w:val="22"/>
                 <w:szCs w:val="22"/>
               </w:rPr>
-              <w:t>{4c31}</w:t>
+              <w:t>{sv47}</w:t>
             </w:r>
           </w:p>
         </w:tc>
@@ -9542,7 +9562,7 @@
                 <w:sz w:val="22"/>
                 <w:szCs w:val="22"/>
               </w:rPr>
-              <w:t>{4c32}</w:t>
+              <w:t>{l47}</w:t>
             </w:r>
           </w:p>
         </w:tc>
@@ -9567,7 +9587,7 @@
                 <w:sz w:val="22"/>
                 <w:szCs w:val="22"/>
               </w:rPr>
-              <w:t>{4c33}</w:t>
+              <w:t>{k47}</w:t>
             </w:r>
           </w:p>
         </w:tc>
@@ -9662,7 +9682,7 @@
                 <w:sz w:val="22"/>
                 <w:szCs w:val="22"/>
               </w:rPr>
-              <w:t>{4c41}</w:t>
+              <w:t>{sv48}</w:t>
             </w:r>
           </w:p>
         </w:tc>
@@ -9687,7 +9707,7 @@
                 <w:sz w:val="22"/>
                 <w:szCs w:val="22"/>
               </w:rPr>
-              <w:t>{4c42}</w:t>
+              <w:t>{l48}</w:t>
             </w:r>
           </w:p>
         </w:tc>
@@ -9712,7 +9732,7 @@
                 <w:sz w:val="22"/>
                 <w:szCs w:val="22"/>
               </w:rPr>
-              <w:t>{4c43}</w:t>
+              <w:t>{k48}</w:t>
             </w:r>
           </w:p>
         </w:tc>
@@ -9986,7 +10006,7 @@
                 <w:sz w:val="22"/>
                 <w:szCs w:val="22"/>
               </w:rPr>
-              <w:t>{5a11}</w:t>
+              <w:t>{sv49}</w:t>
             </w:r>
           </w:p>
         </w:tc>
@@ -10011,7 +10031,7 @@
                 <w:sz w:val="22"/>
                 <w:szCs w:val="22"/>
               </w:rPr>
-              <w:t>{5a12}</w:t>
+              <w:t>{l49}</w:t>
             </w:r>
           </w:p>
         </w:tc>
@@ -10036,7 +10056,7 @@
                 <w:sz w:val="22"/>
                 <w:szCs w:val="22"/>
               </w:rPr>
-              <w:t>{5a13}</w:t>
+              <w:t>{k49}</w:t>
             </w:r>
           </w:p>
         </w:tc>
@@ -10131,7 +10151,7 @@
                 <w:sz w:val="22"/>
                 <w:szCs w:val="22"/>
               </w:rPr>
-              <w:t>{5a21}</w:t>
+              <w:t>{sv50}</w:t>
             </w:r>
           </w:p>
         </w:tc>
@@ -10156,7 +10176,7 @@
                 <w:sz w:val="22"/>
                 <w:szCs w:val="22"/>
               </w:rPr>
-              <w:t>{5a22}</w:t>
+              <w:t>{l50}</w:t>
             </w:r>
           </w:p>
         </w:tc>
@@ -10181,7 +10201,7 @@
                 <w:sz w:val="22"/>
                 <w:szCs w:val="22"/>
               </w:rPr>
-              <w:t>{5a23}</w:t>
+              <w:t>{k50}</w:t>
             </w:r>
           </w:p>
         </w:tc>
@@ -10409,7 +10429,7 @@
                 <w:sz w:val="22"/>
                 <w:szCs w:val="22"/>
               </w:rPr>
-              <w:t>{5b11}</w:t>
+              <w:t>{sv51}</w:t>
             </w:r>
           </w:p>
         </w:tc>
@@ -10434,7 +10454,7 @@
                 <w:sz w:val="22"/>
                 <w:szCs w:val="22"/>
               </w:rPr>
-              <w:t>{5b12}</w:t>
+              <w:t>{l51}</w:t>
             </w:r>
           </w:p>
         </w:tc>
@@ -10459,7 +10479,7 @@
                 <w:sz w:val="22"/>
                 <w:szCs w:val="22"/>
               </w:rPr>
-              <w:t>{5b13}</w:t>
+              <w:t>{k51}</w:t>
             </w:r>
           </w:p>
         </w:tc>
@@ -10554,7 +10574,7 @@
                 <w:sz w:val="22"/>
                 <w:szCs w:val="22"/>
               </w:rPr>
-              <w:t>{5b21}</w:t>
+              <w:t>{sv52}</w:t>
             </w:r>
           </w:p>
         </w:tc>
@@ -10579,7 +10599,7 @@
                 <w:sz w:val="22"/>
                 <w:szCs w:val="22"/>
               </w:rPr>
-              <w:t>{5b22}</w:t>
+              <w:t>{l52}</w:t>
             </w:r>
           </w:p>
         </w:tc>
@@ -10604,7 +10624,7 @@
                 <w:sz w:val="22"/>
                 <w:szCs w:val="22"/>
               </w:rPr>
-              <w:t>{5b23}</w:t>
+              <w:t>{k52}</w:t>
             </w:r>
           </w:p>
         </w:tc>
@@ -10783,6 +10803,7 @@
                 <w:sz w:val="22"/>
                 <w:szCs w:val="22"/>
               </w:rPr>
+              <w:lastRenderedPageBreak/>
               <w:t>Đạt danh hiệu sinh viên 5 tốt</w:t>
             </w:r>
           </w:p>
@@ -10832,7 +10853,7 @@
                 <w:sz w:val="22"/>
                 <w:szCs w:val="22"/>
               </w:rPr>
-              <w:t>{5c11}</w:t>
+              <w:t>{sv53}</w:t>
             </w:r>
           </w:p>
         </w:tc>
@@ -10857,7 +10878,7 @@
                 <w:sz w:val="22"/>
                 <w:szCs w:val="22"/>
               </w:rPr>
-              <w:t>{5c12}</w:t>
+              <w:t>{l53}</w:t>
             </w:r>
           </w:p>
         </w:tc>
@@ -10882,7 +10903,7 @@
                 <w:sz w:val="22"/>
                 <w:szCs w:val="22"/>
               </w:rPr>
-              <w:t>{5c13}</w:t>
+              <w:t>{k53}</w:t>
             </w:r>
           </w:p>
         </w:tc>
@@ -10977,7 +10998,7 @@
                 <w:sz w:val="22"/>
                 <w:szCs w:val="22"/>
               </w:rPr>
-              <w:t>{5c21}</w:t>
+              <w:t>{sv54}</w:t>
             </w:r>
           </w:p>
         </w:tc>
@@ -11002,7 +11023,7 @@
                 <w:sz w:val="22"/>
                 <w:szCs w:val="22"/>
               </w:rPr>
-              <w:t>{5c22}</w:t>
+              <w:t>{l54}</w:t>
             </w:r>
           </w:p>
         </w:tc>
@@ -11027,7 +11048,7 @@
                 <w:sz w:val="22"/>
                 <w:szCs w:val="22"/>
               </w:rPr>
-              <w:t>{5c23}</w:t>
+              <w:t>{k54}</w:t>
             </w:r>
           </w:p>
         </w:tc>
@@ -11078,7 +11099,6 @@
                 <w:sz w:val="22"/>
                 <w:szCs w:val="22"/>
               </w:rPr>
-              <w:lastRenderedPageBreak/>
               <w:t>Đạt thành tích đặc biệt trong học tập, rèn luyện</w:t>
             </w:r>
           </w:p>
@@ -11122,14 +11142,6 @@
                 <w:szCs w:val="22"/>
               </w:rPr>
             </w:pPr>
-            <w:r>
-              <w:rPr>
-                <w:bCs/>
-                <w:sz w:val="22"/>
-                <w:szCs w:val="22"/>
-              </w:rPr>
-              <w:t>{5d11}</w:t>
-            </w:r>
           </w:p>
         </w:tc>
         <w:tc>
@@ -11147,14 +11159,6 @@
                 <w:szCs w:val="22"/>
               </w:rPr>
             </w:pPr>
-            <w:r>
-              <w:rPr>
-                <w:bCs/>
-                <w:sz w:val="22"/>
-                <w:szCs w:val="22"/>
-              </w:rPr>
-              <w:t>{5d12}</w:t>
-            </w:r>
           </w:p>
         </w:tc>
         <w:tc>
@@ -11172,14 +11176,6 @@
                 <w:szCs w:val="22"/>
               </w:rPr>
             </w:pPr>
-            <w:r>
-              <w:rPr>
-                <w:bCs/>
-                <w:sz w:val="22"/>
-                <w:szCs w:val="22"/>
-              </w:rPr>
-              <w:t>{5d13}</w:t>
-            </w:r>
           </w:p>
         </w:tc>
         <w:tc>
@@ -11273,7 +11269,23 @@
                 <w:sz w:val="22"/>
                 <w:szCs w:val="22"/>
               </w:rPr>
-              <w:t>{5d21}</w:t>
+              <w:t>{sv5</w:t>
+            </w:r>
+            <w:r>
+              <w:rPr>
+                <w:bCs/>
+                <w:sz w:val="22"/>
+                <w:szCs w:val="22"/>
+              </w:rPr>
+              <w:t>5</w:t>
+            </w:r>
+            <w:r>
+              <w:rPr>
+                <w:bCs/>
+                <w:sz w:val="22"/>
+                <w:szCs w:val="22"/>
+              </w:rPr>
+              <w:t>}</w:t>
             </w:r>
           </w:p>
         </w:tc>
@@ -11298,7 +11310,23 @@
                 <w:sz w:val="22"/>
                 <w:szCs w:val="22"/>
               </w:rPr>
-              <w:t>{5d22}</w:t>
+              <w:t>{l5</w:t>
+            </w:r>
+            <w:r>
+              <w:rPr>
+                <w:bCs/>
+                <w:sz w:val="22"/>
+                <w:szCs w:val="22"/>
+              </w:rPr>
+              <w:t>5</w:t>
+            </w:r>
+            <w:r>
+              <w:rPr>
+                <w:bCs/>
+                <w:sz w:val="22"/>
+                <w:szCs w:val="22"/>
+              </w:rPr>
+              <w:t>}</w:t>
             </w:r>
           </w:p>
         </w:tc>
@@ -11323,7 +11351,23 @@
                 <w:sz w:val="22"/>
                 <w:szCs w:val="22"/>
               </w:rPr>
-              <w:t>{5d23}</w:t>
+              <w:t>{k5</w:t>
+            </w:r>
+            <w:r>
+              <w:rPr>
+                <w:bCs/>
+                <w:sz w:val="22"/>
+                <w:szCs w:val="22"/>
+              </w:rPr>
+              <w:t>5</w:t>
+            </w:r>
+            <w:r>
+              <w:rPr>
+                <w:bCs/>
+                <w:sz w:val="22"/>
+                <w:szCs w:val="22"/>
+              </w:rPr>
+              <w:t>}</w:t>
             </w:r>
           </w:p>
         </w:tc>
@@ -11678,8 +11722,8 @@
     </w:p>
     <w:p/>
     <w:sectPr>
-      <w:footerReference w:type="even" r:id="rId5"/>
-      <w:footerReference w:type="default" r:id="rId6"/>
+      <w:footerReference w:type="even" r:id="rId7"/>
+      <w:footerReference w:type="default" r:id="rId8"/>
       <w:pgSz w:w="11907" w:h="16840" w:code="9"/>
       <w:pgMar w:top="851" w:right="1134" w:bottom="851" w:left="1134" w:header="720" w:footer="737" w:gutter="0"/>
       <w:pgNumType w:start="1"/>
@@ -11690,8 +11734,27 @@
 </w:document>
 </file>
 
+<file path=word/endnotes.xml><?xml version="1.0" encoding="utf-8"?>
+<w:endnotes xmlns:wpc="http://schemas.microsoft.com/office/word/2010/wordprocessingCanvas" xmlns:cx="http://schemas.microsoft.com/office/drawing/2014/chartex" xmlns:cx1="http://schemas.microsoft.com/office/drawing/2015/9/8/chartex" xmlns:cx2="http://schemas.microsoft.com/office/drawing/2015/10/21/chartex" xmlns:cx3="http://schemas.microsoft.com/office/drawing/2016/5/9/chartex" xmlns:cx4="http://schemas.microsoft.com/office/drawing/2016/5/10/chartex" xmlns:cx5="http://schemas.microsoft.com/office/drawing/2016/5/11/chartex" xmlns:cx6="http://schemas.microsoft.com/office/drawing/2016/5/12/chartex" xmlns:cx7="http://schemas.microsoft.com/office/drawing/2016/5/13/chartex" xmlns:cx8="http://schemas.microsoft.com/office/drawing/2016/5/14/chartex" xmlns:mc="http://schemas.openxmlformats.org/markup-compatibility/2006" xmlns:aink="http://schemas.microsoft.com/office/drawing/2016/ink" xmlns:am3d="http://schemas.microsoft.com/office/drawing/2017/model3d" xmlns:o="urn:schemas-microsoft-com:office:office" xmlns:oel="http://schemas.microsoft.com/office/2019/extlst" xmlns:r="http://schemas.openxmlformats.org/officeDocument/2006/relationships" xmlns:m="http://schemas.openxmlformats.org/officeDocument/2006/math" xmlns:v="urn:schemas-microsoft-com:vml" xmlns:wp14="http://schemas.microsoft.com/office/word/2010/wordprocessingDrawing" xmlns:wp="http://schemas.openxmlformats.org/drawingml/2006/wordprocessingDrawing" xmlns:w10="urn:schemas-microsoft-com:office:word" xmlns:w="http://schemas.openxmlformats.org/wordprocessingml/2006/main" xmlns:w14="http://schemas.microsoft.com/office/word/2010/wordml" xmlns:w15="http://schemas.microsoft.com/office/word/2012/wordml" xmlns:w16cex="http://schemas.microsoft.com/office/word/2018/wordml/cex" xmlns:w16cid="http://schemas.microsoft.com/office/word/2016/wordml/cid" xmlns:w16="http://schemas.microsoft.com/office/word/2018/wordml" xmlns:w16sdtdh="http://schemas.microsoft.com/office/word/2020/wordml/sdtdatahash" xmlns:w16se="http://schemas.microsoft.com/office/word/2015/wordml/symex" xmlns:wpg="http://schemas.microsoft.com/office/word/2010/wordprocessingGroup" xmlns:wpi="http://schemas.microsoft.com/office/word/2010/wordprocessingInk" xmlns:wne="http://schemas.microsoft.com/office/word/2006/wordml" xmlns:wps="http://schemas.microsoft.com/office/word/2010/wordprocessingShape" mc:Ignorable="w14 w15 w16se w16cid w16 w16cex w16sdtdh wp14">
+  <w:endnote w:type="separator" w:id="-1">
+    <w:p>
+      <w:r>
+        <w:separator/>
+      </w:r>
+    </w:p>
+  </w:endnote>
+  <w:endnote w:type="continuationSeparator" w:id="0">
+    <w:p>
+      <w:r>
+        <w:continuationSeparator/>
+      </w:r>
+    </w:p>
+  </w:endnote>
+</w:endnotes>
+</file>
+
 <file path=word/footer1.xml><?xml version="1.0" encoding="utf-8"?>
-<w:ftr xmlns:wpc="http://schemas.microsoft.com/office/word/2010/wordprocessingCanvas" xmlns:cx="http://schemas.microsoft.com/office/drawing/2014/chartex" xmlns:cx1="http://schemas.microsoft.com/office/drawing/2015/9/8/chartex" xmlns:cx2="http://schemas.microsoft.com/office/drawing/2015/10/21/chartex" xmlns:cx3="http://schemas.microsoft.com/office/drawing/2016/5/9/chartex" xmlns:cx4="http://schemas.microsoft.com/office/drawing/2016/5/10/chartex" xmlns:cx5="http://schemas.microsoft.com/office/drawing/2016/5/11/chartex" xmlns:cx6="http://schemas.microsoft.com/office/drawing/2016/5/12/chartex" xmlns:cx7="http://schemas.microsoft.com/office/drawing/2016/5/13/chartex" xmlns:cx8="http://schemas.microsoft.com/office/drawing/2016/5/14/chartex" xmlns:mc="http://schemas.openxmlformats.org/markup-compatibility/2006" xmlns:aink="http://schemas.microsoft.com/office/drawing/2016/ink" xmlns:am3d="http://schemas.microsoft.com/office/drawing/2017/model3d" xmlns:o="urn:schemas-microsoft-com:office:office" xmlns:r="http://schemas.openxmlformats.org/officeDocument/2006/relationships" xmlns:m="http://schemas.openxmlformats.org/officeDocument/2006/math" xmlns:v="urn:schemas-microsoft-com:vml" xmlns:wp14="http://schemas.microsoft.com/office/word/2010/wordprocessingDrawing" xmlns:wp="http://schemas.openxmlformats.org/drawingml/2006/wordprocessingDrawing" xmlns:w10="urn:schemas-microsoft-com:office:word" xmlns:w="http://schemas.openxmlformats.org/wordprocessingml/2006/main" xmlns:w14="http://schemas.microsoft.com/office/word/2010/wordml" xmlns:w15="http://schemas.microsoft.com/office/word/2012/wordml" xmlns:w16cex="http://schemas.microsoft.com/office/word/2018/wordml/cex" xmlns:w16cid="http://schemas.microsoft.com/office/word/2016/wordml/cid" xmlns:w16="http://schemas.microsoft.com/office/word/2018/wordml" xmlns:w16sdtdh="http://schemas.microsoft.com/office/word/2020/wordml/sdtdatahash" xmlns:w16se="http://schemas.microsoft.com/office/word/2015/wordml/symex" xmlns:wpg="http://schemas.microsoft.com/office/word/2010/wordprocessingGroup" xmlns:wpi="http://schemas.microsoft.com/office/word/2010/wordprocessingInk" xmlns:wne="http://schemas.microsoft.com/office/word/2006/wordml" xmlns:wps="http://schemas.microsoft.com/office/word/2010/wordprocessingShape" mc:Ignorable="w14 w15 w16se w16cid w16 w16cex w16sdtdh wp14">
+<w:ftr xmlns:wpc="http://schemas.microsoft.com/office/word/2010/wordprocessingCanvas" xmlns:cx="http://schemas.microsoft.com/office/drawing/2014/chartex" xmlns:cx1="http://schemas.microsoft.com/office/drawing/2015/9/8/chartex" xmlns:cx2="http://schemas.microsoft.com/office/drawing/2015/10/21/chartex" xmlns:cx3="http://schemas.microsoft.com/office/drawing/2016/5/9/chartex" xmlns:cx4="http://schemas.microsoft.com/office/drawing/2016/5/10/chartex" xmlns:cx5="http://schemas.microsoft.com/office/drawing/2016/5/11/chartex" xmlns:cx6="http://schemas.microsoft.com/office/drawing/2016/5/12/chartex" xmlns:cx7="http://schemas.microsoft.com/office/drawing/2016/5/13/chartex" xmlns:cx8="http://schemas.microsoft.com/office/drawing/2016/5/14/chartex" xmlns:mc="http://schemas.openxmlformats.org/markup-compatibility/2006" xmlns:aink="http://schemas.microsoft.com/office/drawing/2016/ink" xmlns:am3d="http://schemas.microsoft.com/office/drawing/2017/model3d" xmlns:o="urn:schemas-microsoft-com:office:office" xmlns:oel="http://schemas.microsoft.com/office/2019/extlst" xmlns:r="http://schemas.openxmlformats.org/officeDocument/2006/relationships" xmlns:m="http://schemas.openxmlformats.org/officeDocument/2006/math" xmlns:v="urn:schemas-microsoft-com:vml" xmlns:wp14="http://schemas.microsoft.com/office/word/2010/wordprocessingDrawing" xmlns:wp="http://schemas.openxmlformats.org/drawingml/2006/wordprocessingDrawing" xmlns:w10="urn:schemas-microsoft-com:office:word" xmlns:w="http://schemas.openxmlformats.org/wordprocessingml/2006/main" xmlns:w14="http://schemas.microsoft.com/office/word/2010/wordml" xmlns:w15="http://schemas.microsoft.com/office/word/2012/wordml" xmlns:w16cex="http://schemas.microsoft.com/office/word/2018/wordml/cex" xmlns:w16cid="http://schemas.microsoft.com/office/word/2016/wordml/cid" xmlns:w16="http://schemas.microsoft.com/office/word/2018/wordml" xmlns:w16sdtdh="http://schemas.microsoft.com/office/word/2020/wordml/sdtdatahash" xmlns:w16se="http://schemas.microsoft.com/office/word/2015/wordml/symex" xmlns:wpg="http://schemas.microsoft.com/office/word/2010/wordprocessingGroup" xmlns:wpi="http://schemas.microsoft.com/office/word/2010/wordprocessingInk" xmlns:wne="http://schemas.microsoft.com/office/word/2006/wordml" xmlns:wps="http://schemas.microsoft.com/office/word/2010/wordprocessingShape" mc:Ignorable="w14 w15 w16se w16cid w16 w16cex w16sdtdh wp14">
   <w:p>
     <w:pPr>
       <w:pStyle w:val="Footer"/>
@@ -11729,7 +11792,7 @@
 </file>
 
 <file path=word/footer2.xml><?xml version="1.0" encoding="utf-8"?>
-<w:ftr xmlns:wpc="http://schemas.microsoft.com/office/word/2010/wordprocessingCanvas" xmlns:cx="http://schemas.microsoft.com/office/drawing/2014/chartex" xmlns:cx1="http://schemas.microsoft.com/office/drawing/2015/9/8/chartex" xmlns:cx2="http://schemas.microsoft.com/office/drawing/2015/10/21/chartex" xmlns:cx3="http://schemas.microsoft.com/office/drawing/2016/5/9/chartex" xmlns:cx4="http://schemas.microsoft.com/office/drawing/2016/5/10/chartex" xmlns:cx5="http://schemas.microsoft.com/office/drawing/2016/5/11/chartex" xmlns:cx6="http://schemas.microsoft.com/office/drawing/2016/5/12/chartex" xmlns:cx7="http://schemas.microsoft.com/office/drawing/2016/5/13/chartex" xmlns:cx8="http://schemas.microsoft.com/office/drawing/2016/5/14/chartex" xmlns:mc="http://schemas.openxmlformats.org/markup-compatibility/2006" xmlns:aink="http://schemas.microsoft.com/office/drawing/2016/ink" xmlns:am3d="http://schemas.microsoft.com/office/drawing/2017/model3d" xmlns:o="urn:schemas-microsoft-com:office:office" xmlns:r="http://schemas.openxmlformats.org/officeDocument/2006/relationships" xmlns:m="http://schemas.openxmlformats.org/officeDocument/2006/math" xmlns:v="urn:schemas-microsoft-com:vml" xmlns:wp14="http://schemas.microsoft.com/office/word/2010/wordprocessingDrawing" xmlns:wp="http://schemas.openxmlformats.org/drawingml/2006/wordprocessingDrawing" xmlns:w10="urn:schemas-microsoft-com:office:word" xmlns:w="http://schemas.openxmlformats.org/wordprocessingml/2006/main" xmlns:w14="http://schemas.microsoft.com/office/word/2010/wordml" xmlns:w15="http://schemas.microsoft.com/office/word/2012/wordml" xmlns:w16cex="http://schemas.microsoft.com/office/word/2018/wordml/cex" xmlns:w16cid="http://schemas.microsoft.com/office/word/2016/wordml/cid" xmlns:w16="http://schemas.microsoft.com/office/word/2018/wordml" xmlns:w16sdtdh="http://schemas.microsoft.com/office/word/2020/wordml/sdtdatahash" xmlns:w16se="http://schemas.microsoft.com/office/word/2015/wordml/symex" xmlns:wpg="http://schemas.microsoft.com/office/word/2010/wordprocessingGroup" xmlns:wpi="http://schemas.microsoft.com/office/word/2010/wordprocessingInk" xmlns:wne="http://schemas.microsoft.com/office/word/2006/wordml" xmlns:wps="http://schemas.microsoft.com/office/word/2010/wordprocessingShape" mc:Ignorable="w14 w15 w16se w16cid w16 w16cex w16sdtdh wp14">
+<w:ftr xmlns:wpc="http://schemas.microsoft.com/office/word/2010/wordprocessingCanvas" xmlns:cx="http://schemas.microsoft.com/office/drawing/2014/chartex" xmlns:cx1="http://schemas.microsoft.com/office/drawing/2015/9/8/chartex" xmlns:cx2="http://schemas.microsoft.com/office/drawing/2015/10/21/chartex" xmlns:cx3="http://schemas.microsoft.com/office/drawing/2016/5/9/chartex" xmlns:cx4="http://schemas.microsoft.com/office/drawing/2016/5/10/chartex" xmlns:cx5="http://schemas.microsoft.com/office/drawing/2016/5/11/chartex" xmlns:cx6="http://schemas.microsoft.com/office/drawing/2016/5/12/chartex" xmlns:cx7="http://schemas.microsoft.com/office/drawing/2016/5/13/chartex" xmlns:cx8="http://schemas.microsoft.com/office/drawing/2016/5/14/chartex" xmlns:mc="http://schemas.openxmlformats.org/markup-compatibility/2006" xmlns:aink="http://schemas.microsoft.com/office/drawing/2016/ink" xmlns:am3d="http://schemas.microsoft.com/office/drawing/2017/model3d" xmlns:o="urn:schemas-microsoft-com:office:office" xmlns:oel="http://schemas.microsoft.com/office/2019/extlst" xmlns:r="http://schemas.openxmlformats.org/officeDocument/2006/relationships" xmlns:m="http://schemas.openxmlformats.org/officeDocument/2006/math" xmlns:v="urn:schemas-microsoft-com:vml" xmlns:wp14="http://schemas.microsoft.com/office/word/2010/wordprocessingDrawing" xmlns:wp="http://schemas.openxmlformats.org/drawingml/2006/wordprocessingDrawing" xmlns:w10="urn:schemas-microsoft-com:office:word" xmlns:w="http://schemas.openxmlformats.org/wordprocessingml/2006/main" xmlns:w14="http://schemas.microsoft.com/office/word/2010/wordml" xmlns:w15="http://schemas.microsoft.com/office/word/2012/wordml" xmlns:w16cex="http://schemas.microsoft.com/office/word/2018/wordml/cex" xmlns:w16cid="http://schemas.microsoft.com/office/word/2016/wordml/cid" xmlns:w16="http://schemas.microsoft.com/office/word/2018/wordml" xmlns:w16sdtdh="http://schemas.microsoft.com/office/word/2020/wordml/sdtdatahash" xmlns:w16se="http://schemas.microsoft.com/office/word/2015/wordml/symex" xmlns:wpg="http://schemas.microsoft.com/office/word/2010/wordprocessingGroup" xmlns:wpi="http://schemas.microsoft.com/office/word/2010/wordprocessingInk" xmlns:wne="http://schemas.microsoft.com/office/word/2006/wordml" xmlns:wps="http://schemas.microsoft.com/office/word/2010/wordprocessingShape" mc:Ignorable="w14 w15 w16se w16cid w16 w16cex w16sdtdh wp14">
   <w:p>
     <w:pPr>
       <w:pStyle w:val="Footer"/>
@@ -11739,8 +11802,27 @@
 </w:ftr>
 </file>
 
+<file path=word/footnotes.xml><?xml version="1.0" encoding="utf-8"?>
+<w:footnotes xmlns:wpc="http://schemas.microsoft.com/office/word/2010/wordprocessingCanvas" xmlns:cx="http://schemas.microsoft.com/office/drawing/2014/chartex" xmlns:cx1="http://schemas.microsoft.com/office/drawing/2015/9/8/chartex" xmlns:cx2="http://schemas.microsoft.com/office/drawing/2015/10/21/chartex" xmlns:cx3="http://schemas.microsoft.com/office/drawing/2016/5/9/chartex" xmlns:cx4="http://schemas.microsoft.com/office/drawing/2016/5/10/chartex" xmlns:cx5="http://schemas.microsoft.com/office/drawing/2016/5/11/chartex" xmlns:cx6="http://schemas.microsoft.com/office/drawing/2016/5/12/chartex" xmlns:cx7="http://schemas.microsoft.com/office/drawing/2016/5/13/chartex" xmlns:cx8="http://schemas.microsoft.com/office/drawing/2016/5/14/chartex" xmlns:mc="http://schemas.openxmlformats.org/markup-compatibility/2006" xmlns:aink="http://schemas.microsoft.com/office/drawing/2016/ink" xmlns:am3d="http://schemas.microsoft.com/office/drawing/2017/model3d" xmlns:o="urn:schemas-microsoft-com:office:office" xmlns:oel="http://schemas.microsoft.com/office/2019/extlst" xmlns:r="http://schemas.openxmlformats.org/officeDocument/2006/relationships" xmlns:m="http://schemas.openxmlformats.org/officeDocument/2006/math" xmlns:v="urn:schemas-microsoft-com:vml" xmlns:wp14="http://schemas.microsoft.com/office/word/2010/wordprocessingDrawing" xmlns:wp="http://schemas.openxmlformats.org/drawingml/2006/wordprocessingDrawing" xmlns:w10="urn:schemas-microsoft-com:office:word" xmlns:w="http://schemas.openxmlformats.org/wordprocessingml/2006/main" xmlns:w14="http://schemas.microsoft.com/office/word/2010/wordml" xmlns:w15="http://schemas.microsoft.com/office/word/2012/wordml" xmlns:w16cex="http://schemas.microsoft.com/office/word/2018/wordml/cex" xmlns:w16cid="http://schemas.microsoft.com/office/word/2016/wordml/cid" xmlns:w16="http://schemas.microsoft.com/office/word/2018/wordml" xmlns:w16sdtdh="http://schemas.microsoft.com/office/word/2020/wordml/sdtdatahash" xmlns:w16se="http://schemas.microsoft.com/office/word/2015/wordml/symex" xmlns:wpg="http://schemas.microsoft.com/office/word/2010/wordprocessingGroup" xmlns:wpi="http://schemas.microsoft.com/office/word/2010/wordprocessingInk" xmlns:wne="http://schemas.microsoft.com/office/word/2006/wordml" xmlns:wps="http://schemas.microsoft.com/office/word/2010/wordprocessingShape" mc:Ignorable="w14 w15 w16se w16cid w16 w16cex w16sdtdh wp14">
+  <w:footnote w:type="separator" w:id="-1">
+    <w:p>
+      <w:r>
+        <w:separator/>
+      </w:r>
+    </w:p>
+  </w:footnote>
+  <w:footnote w:type="continuationSeparator" w:id="0">
+    <w:p>
+      <w:r>
+        <w:continuationSeparator/>
+      </w:r>
+    </w:p>
+  </w:footnote>
+</w:footnotes>
+</file>
+
 <file path=word/numbering.xml><?xml version="1.0" encoding="utf-8"?>
-<w:numbering xmlns:wpc="http://schemas.microsoft.com/office/word/2010/wordprocessingCanvas" xmlns:cx="http://schemas.microsoft.com/office/drawing/2014/chartex" xmlns:cx1="http://schemas.microsoft.com/office/drawing/2015/9/8/chartex" xmlns:cx2="http://schemas.microsoft.com/office/drawing/2015/10/21/chartex" xmlns:cx3="http://schemas.microsoft.com/office/drawing/2016/5/9/chartex" xmlns:cx4="http://schemas.microsoft.com/office/drawing/2016/5/10/chartex" xmlns:cx5="http://schemas.microsoft.com/office/drawing/2016/5/11/chartex" xmlns:cx6="http://schemas.microsoft.com/office/drawing/2016/5/12/chartex" xmlns:cx7="http://schemas.microsoft.com/office/drawing/2016/5/13/chartex" xmlns:cx8="http://schemas.microsoft.com/office/drawing/2016/5/14/chartex" xmlns:mc="http://schemas.openxmlformats.org/markup-compatibility/2006" xmlns:aink="http://schemas.microsoft.com/office/drawing/2016/ink" xmlns:am3d="http://schemas.microsoft.com/office/drawing/2017/model3d" xmlns:o="urn:schemas-microsoft-com:office:office" xmlns:r="http://schemas.openxmlformats.org/officeDocument/2006/relationships" xmlns:m="http://schemas.openxmlformats.org/officeDocument/2006/math" xmlns:v="urn:schemas-microsoft-com:vml" xmlns:wp14="http://schemas.microsoft.com/office/word/2010/wordprocessingDrawing" xmlns:wp="http://schemas.openxmlformats.org/drawingml/2006/wordprocessingDrawing" xmlns:w10="urn:schemas-microsoft-com:office:word" xmlns:w="http://schemas.openxmlformats.org/wordprocessingml/2006/main" xmlns:w14="http://schemas.microsoft.com/office/word/2010/wordml" xmlns:w15="http://schemas.microsoft.com/office/word/2012/wordml" xmlns:w16cex="http://schemas.microsoft.com/office/word/2018/wordml/cex" xmlns:w16cid="http://schemas.microsoft.com/office/word/2016/wordml/cid" xmlns:w16="http://schemas.microsoft.com/office/word/2018/wordml" xmlns:w16sdtdh="http://schemas.microsoft.com/office/word/2020/wordml/sdtdatahash" xmlns:w16se="http://schemas.microsoft.com/office/word/2015/wordml/symex" xmlns:wpg="http://schemas.microsoft.com/office/word/2010/wordprocessingGroup" xmlns:wpi="http://schemas.microsoft.com/office/word/2010/wordprocessingInk" xmlns:wne="http://schemas.microsoft.com/office/word/2006/wordml" xmlns:wps="http://schemas.microsoft.com/office/word/2010/wordprocessingShape" mc:Ignorable="w14 w15 w16se w16cid w16 w16cex w16sdtdh wp14">
+<w:numbering xmlns:wpc="http://schemas.microsoft.com/office/word/2010/wordprocessingCanvas" xmlns:cx="http://schemas.microsoft.com/office/drawing/2014/chartex" xmlns:cx1="http://schemas.microsoft.com/office/drawing/2015/9/8/chartex" xmlns:cx2="http://schemas.microsoft.com/office/drawing/2015/10/21/chartex" xmlns:cx3="http://schemas.microsoft.com/office/drawing/2016/5/9/chartex" xmlns:cx4="http://schemas.microsoft.com/office/drawing/2016/5/10/chartex" xmlns:cx5="http://schemas.microsoft.com/office/drawing/2016/5/11/chartex" xmlns:cx6="http://schemas.microsoft.com/office/drawing/2016/5/12/chartex" xmlns:cx7="http://schemas.microsoft.com/office/drawing/2016/5/13/chartex" xmlns:cx8="http://schemas.microsoft.com/office/drawing/2016/5/14/chartex" xmlns:mc="http://schemas.openxmlformats.org/markup-compatibility/2006" xmlns:aink="http://schemas.microsoft.com/office/drawing/2016/ink" xmlns:am3d="http://schemas.microsoft.com/office/drawing/2017/model3d" xmlns:o="urn:schemas-microsoft-com:office:office" xmlns:oel="http://schemas.microsoft.com/office/2019/extlst" xmlns:r="http://schemas.openxmlformats.org/officeDocument/2006/relationships" xmlns:m="http://schemas.openxmlformats.org/officeDocument/2006/math" xmlns:v="urn:schemas-microsoft-com:vml" xmlns:wp14="http://schemas.microsoft.com/office/word/2010/wordprocessingDrawing" xmlns:wp="http://schemas.openxmlformats.org/drawingml/2006/wordprocessingDrawing" xmlns:w10="urn:schemas-microsoft-com:office:word" xmlns:w="http://schemas.openxmlformats.org/wordprocessingml/2006/main" xmlns:w14="http://schemas.microsoft.com/office/word/2010/wordml" xmlns:w15="http://schemas.microsoft.com/office/word/2012/wordml" xmlns:w16cex="http://schemas.microsoft.com/office/word/2018/wordml/cex" xmlns:w16cid="http://schemas.microsoft.com/office/word/2016/wordml/cid" xmlns:w16="http://schemas.microsoft.com/office/word/2018/wordml" xmlns:w16sdtdh="http://schemas.microsoft.com/office/word/2020/wordml/sdtdatahash" xmlns:w16se="http://schemas.microsoft.com/office/word/2015/wordml/symex" xmlns:wpg="http://schemas.microsoft.com/office/word/2010/wordprocessingGroup" xmlns:wpi="http://schemas.microsoft.com/office/word/2010/wordprocessingInk" xmlns:wne="http://schemas.microsoft.com/office/word/2006/wordml" xmlns:wps="http://schemas.microsoft.com/office/word/2010/wordprocessingShape" mc:Ignorable="w14 w15 w16se w16cid w16 w16cex w16sdtdh wp14">
   <w:abstractNum w:abstractNumId="0" w15:restartNumberingAfterBreak="0">
     <w:nsid w:val="14D43A96"/>
     <w:multiLevelType w:val="hybridMultilevel"/>
@@ -14139,6 +14221,7 @@
   </w:style>
   <w:style w:type="numbering" w:default="1" w:styleId="NoList">
     <w:name w:val="No List"/>
+    <w:uiPriority w:val="99"/>
     <w:semiHidden/>
     <w:unhideWhenUsed/>
   </w:style>
